--- a/Звіт Лабораторна робота №1 Чабанов Павло.docx
+++ b/Звіт Лабораторна робота №1 Чабанов Павло.docx
@@ -3238,14 +3238,38 @@
           <w:szCs w:val="28"/>
           <w:lang w:val="uk-UA"/>
         </w:rPr>
-        <w:t xml:space="preserve">логотип, кнопки для перехову між сторінками, кнопка входу. Ось як це буде виглядати після додавання стилів </w:t>
-      </w:r>
-      <w:r>
-        <w:rPr>
-          <w:sz w:val="28"/>
-          <w:szCs w:val="28"/>
-        </w:rPr>
-        <w:t xml:space="preserve">CSS: </w:t>
+        <w:t xml:space="preserve">логотип, кнопки для перехову між сторінками, кнопка входу. </w:t>
+      </w:r>
+      <w:r>
+        <w:rPr>
+          <w:sz w:val="28"/>
+          <w:szCs w:val="28"/>
+          <w:lang w:val="uk-UA"/>
+        </w:rPr>
+        <w:t>Я</w:t>
+      </w:r>
+      <w:r>
+        <w:rPr>
+          <w:sz w:val="28"/>
+          <w:szCs w:val="28"/>
+          <w:lang w:val="uk-UA"/>
+        </w:rPr>
+        <w:t xml:space="preserve">к це буде виглядати після додавання стилів </w:t>
+      </w:r>
+      <w:r>
+        <w:rPr>
+          <w:sz w:val="28"/>
+          <w:szCs w:val="28"/>
+        </w:rPr>
+        <w:t>CSS</w:t>
+      </w:r>
+      <w:r>
+        <w:rPr>
+          <w:sz w:val="28"/>
+          <w:szCs w:val="28"/>
+          <w:lang w:val="uk-UA"/>
+        </w:rPr>
+        <w:t xml:space="preserve"> можна побачити на Рис. 1.</w:t>
       </w:r>
     </w:p>
     <w:p>
@@ -3266,11 +3290,11 @@
         <w:rPr>
           <w:sz w:val="28"/>
           <w:szCs w:val="28"/>
-          <w:lang w:val="uk-UA"/>
-        </w:rPr>
-      </w:pPr>
-      <w:r>
-        <w:rPr>
+        </w:rPr>
+      </w:pPr>
+      <w:r>
+        <w:rPr>
+          <w:noProof/>
           <w:sz w:val="28"/>
           <w:szCs w:val="28"/>
           <w:lang w:val="uk-UA"/>
@@ -3328,42 +3352,25 @@
           <w:szCs w:val="28"/>
           <w:lang w:val="uk-UA"/>
         </w:rPr>
-        <w:drawing>
-          <wp:inline distT="0" distB="0" distL="0" distR="0" wp14:anchorId="18EC460D" wp14:editId="3B482848">
-            <wp:extent cx="4839375" cy="2381582"/>
-            <wp:effectExtent l="0" t="0" r="0" b="0"/>
-            <wp:docPr id="165890552" name="Рисунок 1"/>
-            <wp:cNvGraphicFramePr>
-              <a:graphicFrameLocks xmlns:a="http://schemas.openxmlformats.org/drawingml/2006/main" noChangeAspect="1"/>
-            </wp:cNvGraphicFramePr>
-            <a:graphic xmlns:a="http://schemas.openxmlformats.org/drawingml/2006/main">
-              <a:graphicData uri="http://schemas.openxmlformats.org/drawingml/2006/picture">
-                <pic:pic xmlns:pic="http://schemas.openxmlformats.org/drawingml/2006/picture">
-                  <pic:nvPicPr>
-                    <pic:cNvPr id="165890552" name=""/>
-                    <pic:cNvPicPr/>
-                  </pic:nvPicPr>
-                  <pic:blipFill>
-                    <a:blip r:embed="rId10"/>
-                    <a:stretch>
-                      <a:fillRect/>
-                    </a:stretch>
-                  </pic:blipFill>
-                  <pic:spPr>
-                    <a:xfrm>
-                      <a:off x="0" y="0"/>
-                      <a:ext cx="4839375" cy="2381582"/>
-                    </a:xfrm>
-                    <a:prstGeom prst="rect">
-                      <a:avLst/>
-                    </a:prstGeom>
-                  </pic:spPr>
-                </pic:pic>
-              </a:graphicData>
-            </a:graphic>
-          </wp:inline>
-        </w:drawing>
-      </w:r>
+        <w:t xml:space="preserve">Рис. 1 Приклад вигляду </w:t>
+      </w:r>
+      <w:r>
+        <w:rPr>
+          <w:sz w:val="28"/>
+          <w:szCs w:val="28"/>
+        </w:rPr>
+        <w:t>header</w:t>
+      </w:r>
+    </w:p>
+    <w:p>
+      <w:pPr>
+        <w:spacing w:line="360" w:lineRule="auto"/>
+        <w:rPr>
+          <w:sz w:val="28"/>
+          <w:szCs w:val="28"/>
+          <w:lang w:val="uk-UA"/>
+        </w:rPr>
+      </w:pPr>
     </w:p>
     <w:p>
       <w:pPr>
@@ -3375,16 +3382,85 @@
           <w:lang w:val="uk-UA"/>
         </w:rPr>
       </w:pPr>
-    </w:p>
-    <w:p>
-      <w:pPr>
-        <w:spacing w:line="360" w:lineRule="auto"/>
+      <w:r>
         <w:rPr>
           <w:sz w:val="28"/>
           <w:szCs w:val="28"/>
           <w:lang w:val="uk-UA"/>
         </w:rPr>
-      </w:pPr>
+        <w:tab/>
+        <w:t>Сітка з обладнанням для оренди</w:t>
+      </w:r>
+      <w:r>
+        <w:rPr>
+          <w:sz w:val="28"/>
+          <w:szCs w:val="28"/>
+          <w:lang w:val="uk-UA"/>
+        </w:rPr>
+        <w:t xml:space="preserve"> зображена на Рис. 2</w:t>
+      </w:r>
+      <w:r>
+        <w:rPr>
+          <w:sz w:val="28"/>
+          <w:szCs w:val="28"/>
+          <w:lang w:val="uk-UA"/>
+        </w:rPr>
+        <w:t xml:space="preserve">. </w:t>
+      </w:r>
+      <w:r>
+        <w:rPr>
+          <w:sz w:val="28"/>
+          <w:szCs w:val="28"/>
+          <w:lang w:val="uk-UA"/>
+        </w:rPr>
+        <w:t>Я</w:t>
+      </w:r>
+      <w:r>
+        <w:rPr>
+          <w:sz w:val="28"/>
+          <w:szCs w:val="28"/>
+          <w:lang w:val="uk-UA"/>
+        </w:rPr>
+        <w:t xml:space="preserve"> додав обладнання прямо в </w:t>
+      </w:r>
+      <w:r>
+        <w:rPr>
+          <w:sz w:val="28"/>
+          <w:szCs w:val="28"/>
+        </w:rPr>
+        <w:t xml:space="preserve">html </w:t>
+      </w:r>
+      <w:r>
+        <w:rPr>
+          <w:sz w:val="28"/>
+          <w:szCs w:val="28"/>
+          <w:lang w:val="uk-UA"/>
+        </w:rPr>
+        <w:t xml:space="preserve">код, тому що робота з </w:t>
+      </w:r>
+      <w:r>
+        <w:rPr>
+          <w:sz w:val="28"/>
+          <w:szCs w:val="28"/>
+        </w:rPr>
+        <w:t>JavaScript</w:t>
+      </w:r>
+      <w:r>
+        <w:rPr>
+          <w:sz w:val="28"/>
+          <w:szCs w:val="28"/>
+          <w:lang w:val="uk-UA"/>
+        </w:rPr>
+        <w:t xml:space="preserve"> не передбачена в цьому завданні. Але потім можна буде зробити масив об’єктів, в яких буде находитись обладнання</w:t>
+      </w:r>
+      <w:r>
+        <w:rPr>
+          <w:sz w:val="28"/>
+          <w:szCs w:val="28"/>
+          <w:lang w:val="uk-UA"/>
+        </w:rPr>
+        <w:t>.</w:t>
+      </w:r>
     </w:p>
     <w:p>
       <w:pPr>
@@ -3395,62 +3471,6 @@
           <w:szCs w:val="28"/>
         </w:rPr>
       </w:pPr>
-      <w:r>
-        <w:rPr>
-          <w:sz w:val="28"/>
-          <w:szCs w:val="28"/>
-          <w:lang w:val="uk-UA"/>
-        </w:rPr>
-        <w:tab/>
-        <w:t xml:space="preserve">Сітка з обладнанням для оренди. Як видно з скріншоту, я додав обладнання прямо в </w:t>
-      </w:r>
-      <w:r>
-        <w:rPr>
-          <w:sz w:val="28"/>
-          <w:szCs w:val="28"/>
-        </w:rPr>
-        <w:t xml:space="preserve">html </w:t>
-      </w:r>
-      <w:r>
-        <w:rPr>
-          <w:sz w:val="28"/>
-          <w:szCs w:val="28"/>
-          <w:lang w:val="uk-UA"/>
-        </w:rPr>
-        <w:t xml:space="preserve">код, тому що робота з </w:t>
-      </w:r>
-      <w:r>
-        <w:rPr>
-          <w:sz w:val="28"/>
-          <w:szCs w:val="28"/>
-        </w:rPr>
-        <w:t>JavaScript</w:t>
-      </w:r>
-      <w:r>
-        <w:rPr>
-          <w:sz w:val="28"/>
-          <w:szCs w:val="28"/>
-          <w:lang w:val="uk-UA"/>
-        </w:rPr>
-        <w:t xml:space="preserve"> не передбачена в цьому завданні. Але потім можна буде зробити масив об’єктів, в яких буде находитись обладнання</w:t>
-      </w:r>
-      <w:r>
-        <w:rPr>
-          <w:sz w:val="28"/>
-          <w:szCs w:val="28"/>
-        </w:rPr>
-        <w:t>:</w:t>
-      </w:r>
-    </w:p>
-    <w:p>
-      <w:pPr>
-        <w:spacing w:line="360" w:lineRule="auto"/>
-        <w:jc w:val="both"/>
-        <w:rPr>
-          <w:sz w:val="28"/>
-          <w:szCs w:val="28"/>
-        </w:rPr>
-      </w:pPr>
     </w:p>
     <w:p>
       <w:pPr>
@@ -3463,10 +3483,10 @@
       </w:pPr>
       <w:r>
         <w:rPr>
-          <w:sz w:val="28"/>
-          <w:szCs w:val="28"/>
-        </w:rPr>
-        <w:lastRenderedPageBreak/>
+          <w:noProof/>
+          <w:sz w:val="28"/>
+          <w:szCs w:val="28"/>
+        </w:rPr>
         <w:drawing>
           <wp:inline distT="0" distB="0" distL="0" distR="0" wp14:anchorId="45E67616" wp14:editId="4FBD8E34">
             <wp:extent cx="3996273" cy="3267075"/>
@@ -3483,7 +3503,7 @@
                     <pic:cNvPicPr/>
                   </pic:nvPicPr>
                   <pic:blipFill>
-                    <a:blip r:embed="rId11">
+                    <a:blip r:embed="rId10">
                       <a:extLst>
                         <a:ext uri="{28A0092B-C50C-407E-A947-70E740481C1C}">
                           <a14:useLocalDpi xmlns:a14="http://schemas.microsoft.com/office/drawing/2010/main" val="0"/>
@@ -3522,135 +3542,140 @@
       </w:pPr>
       <w:r>
         <w:rPr>
+          <w:noProof/>
           <w:sz w:val="28"/>
           <w:szCs w:val="28"/>
           <w:lang w:val="uk-UA"/>
         </w:rPr>
+        <w:t>Рис. 2 Сітка з обладненням для оренди</w:t>
+      </w:r>
+    </w:p>
+    <w:p>
+      <w:pPr>
+        <w:spacing w:line="360" w:lineRule="auto"/>
+        <w:jc w:val="center"/>
+        <w:rPr>
+          <w:sz w:val="28"/>
+          <w:szCs w:val="28"/>
+          <w:lang w:val="uk-UA"/>
+        </w:rPr>
+      </w:pPr>
+    </w:p>
+    <w:p>
+      <w:pPr>
+        <w:spacing w:line="360" w:lineRule="auto"/>
+        <w:jc w:val="center"/>
+        <w:rPr>
+          <w:sz w:val="28"/>
+          <w:szCs w:val="28"/>
+          <w:lang w:val="uk-UA"/>
+        </w:rPr>
+      </w:pPr>
+    </w:p>
+    <w:p>
+      <w:pPr>
+        <w:spacing w:line="360" w:lineRule="auto"/>
+        <w:jc w:val="both"/>
+        <w:rPr>
+          <w:sz w:val="28"/>
+          <w:szCs w:val="28"/>
+        </w:rPr>
+      </w:pPr>
+      <w:r>
+        <w:rPr>
+          <w:sz w:val="28"/>
+          <w:szCs w:val="28"/>
+        </w:rPr>
+        <w:tab/>
+      </w:r>
+    </w:p>
+    <w:p>
+      <w:pPr>
+        <w:spacing w:after="160" w:line="259" w:lineRule="auto"/>
+        <w:rPr>
+          <w:sz w:val="28"/>
+          <w:szCs w:val="28"/>
+        </w:rPr>
+      </w:pPr>
+      <w:r>
+        <w:rPr>
+          <w:sz w:val="28"/>
+          <w:szCs w:val="28"/>
+        </w:rPr>
+        <w:br w:type="page"/>
+      </w:r>
+    </w:p>
+    <w:p>
+      <w:pPr>
+        <w:spacing w:line="360" w:lineRule="auto"/>
+        <w:ind w:firstLine="708"/>
+        <w:jc w:val="both"/>
+        <w:rPr>
+          <w:sz w:val="28"/>
+          <w:szCs w:val="28"/>
+          <w:lang w:val="uk-UA"/>
+        </w:rPr>
+      </w:pPr>
+      <w:r>
+        <w:rPr>
+          <w:sz w:val="28"/>
+          <w:szCs w:val="28"/>
+          <w:lang w:val="uk-UA"/>
+        </w:rPr>
+        <w:lastRenderedPageBreak/>
+        <w:t>Список орендованого/очікуваного на оренду/простроченого обладнання</w:t>
+      </w:r>
+      <w:r>
+        <w:rPr>
+          <w:sz w:val="28"/>
+          <w:szCs w:val="28"/>
+          <w:lang w:val="uk-UA"/>
+        </w:rPr>
+        <w:t xml:space="preserve"> зображено на Рис. 3</w:t>
+      </w:r>
+      <w:r>
+        <w:rPr>
+          <w:sz w:val="28"/>
+          <w:szCs w:val="28"/>
+          <w:lang w:val="uk-UA"/>
+        </w:rPr>
+        <w:t xml:space="preserve">. Як в попередньому пункті, я знову додав всі елементи прямо в </w:t>
+      </w:r>
+      <w:r>
+        <w:rPr>
+          <w:sz w:val="28"/>
+          <w:szCs w:val="28"/>
+        </w:rPr>
+        <w:t xml:space="preserve">html </w:t>
+      </w:r>
+      <w:r>
+        <w:rPr>
+          <w:sz w:val="28"/>
+          <w:szCs w:val="28"/>
+          <w:lang w:val="uk-UA"/>
+        </w:rPr>
+        <w:t>код. Я додав декілька варіацій стану оренди, для кращого розуміння роботи сайту. Кожен елемент містить в собі назву обладнання, початок оренди, тривалість оренди, суму оренди за кількість днів а також стан оренди. В деяких станах також присутня кнопка.</w:t>
+      </w:r>
+    </w:p>
+    <w:p>
+      <w:pPr>
+        <w:spacing w:line="360" w:lineRule="auto"/>
+        <w:jc w:val="center"/>
+        <w:rPr>
+          <w:sz w:val="28"/>
+          <w:szCs w:val="28"/>
+          <w:lang w:val="uk-UA"/>
+        </w:rPr>
+      </w:pPr>
+      <w:r>
+        <w:rPr>
+          <w:noProof/>
+          <w:sz w:val="28"/>
+          <w:szCs w:val="28"/>
+          <w:lang w:val="uk-UA"/>
+        </w:rPr>
         <w:drawing>
-          <wp:inline distT="0" distB="0" distL="0" distR="0" wp14:anchorId="0E8531AC" wp14:editId="5D99AB93">
-            <wp:extent cx="3686689" cy="4944165"/>
-            <wp:effectExtent l="0" t="0" r="9525" b="8890"/>
-            <wp:docPr id="1162905322" name="Рисунок 1"/>
-            <wp:cNvGraphicFramePr>
-              <a:graphicFrameLocks xmlns:a="http://schemas.openxmlformats.org/drawingml/2006/main" noChangeAspect="1"/>
-            </wp:cNvGraphicFramePr>
-            <a:graphic xmlns:a="http://schemas.openxmlformats.org/drawingml/2006/main">
-              <a:graphicData uri="http://schemas.openxmlformats.org/drawingml/2006/picture">
-                <pic:pic xmlns:pic="http://schemas.openxmlformats.org/drawingml/2006/picture">
-                  <pic:nvPicPr>
-                    <pic:cNvPr id="1162905322" name=""/>
-                    <pic:cNvPicPr/>
-                  </pic:nvPicPr>
-                  <pic:blipFill>
-                    <a:blip r:embed="rId12"/>
-                    <a:stretch>
-                      <a:fillRect/>
-                    </a:stretch>
-                  </pic:blipFill>
-                  <pic:spPr>
-                    <a:xfrm>
-                      <a:off x="0" y="0"/>
-                      <a:ext cx="3686689" cy="4944165"/>
-                    </a:xfrm>
-                    <a:prstGeom prst="rect">
-                      <a:avLst/>
-                    </a:prstGeom>
-                  </pic:spPr>
-                </pic:pic>
-              </a:graphicData>
-            </a:graphic>
-          </wp:inline>
-        </w:drawing>
-      </w:r>
-    </w:p>
-    <w:p>
-      <w:pPr>
-        <w:spacing w:line="360" w:lineRule="auto"/>
-        <w:jc w:val="center"/>
-        <w:rPr>
-          <w:sz w:val="28"/>
-          <w:szCs w:val="28"/>
-          <w:lang w:val="uk-UA"/>
-        </w:rPr>
-      </w:pPr>
-    </w:p>
-    <w:p>
-      <w:pPr>
-        <w:spacing w:line="360" w:lineRule="auto"/>
-        <w:jc w:val="center"/>
-        <w:rPr>
-          <w:sz w:val="28"/>
-          <w:szCs w:val="28"/>
-          <w:lang w:val="uk-UA"/>
-        </w:rPr>
-      </w:pPr>
-    </w:p>
-    <w:p>
-      <w:pPr>
-        <w:spacing w:line="360" w:lineRule="auto"/>
-        <w:jc w:val="both"/>
-        <w:rPr>
-          <w:sz w:val="28"/>
-          <w:szCs w:val="28"/>
-        </w:rPr>
-      </w:pPr>
-      <w:r>
-        <w:rPr>
-          <w:sz w:val="28"/>
-          <w:szCs w:val="28"/>
-        </w:rPr>
-        <w:lastRenderedPageBreak/>
-        <w:tab/>
-      </w:r>
-      <w:r>
-        <w:rPr>
-          <w:sz w:val="28"/>
-          <w:szCs w:val="28"/>
-          <w:lang w:val="uk-UA"/>
-        </w:rPr>
-        <w:t xml:space="preserve">Список орендованого/очікуваного на оренду/простроченого обладнання. Як в попередньому пункті, я знову додав всі елементи прямо в </w:t>
-      </w:r>
-      <w:r>
-        <w:rPr>
-          <w:sz w:val="28"/>
-          <w:szCs w:val="28"/>
-        </w:rPr>
-        <w:t xml:space="preserve">html </w:t>
-      </w:r>
-      <w:r>
-        <w:rPr>
-          <w:sz w:val="28"/>
-          <w:szCs w:val="28"/>
-          <w:lang w:val="uk-UA"/>
-        </w:rPr>
-        <w:t>код. Я додав декілька варіацій стану оренди, для кращого розуміння роботи сайту. Кожен елемент містить в собі назву обладнання, початок оренди, тривалість оренди, суму оренди за кількість днів а також стан оренди. В деяких станах також присутня кнопка. Ось як це виглядає</w:t>
-      </w:r>
-      <w:r>
-        <w:rPr>
-          <w:sz w:val="28"/>
-          <w:szCs w:val="28"/>
-        </w:rPr>
-        <w:t>:</w:t>
-      </w:r>
-    </w:p>
-    <w:p>
-      <w:pPr>
-        <w:spacing w:line="360" w:lineRule="auto"/>
-        <w:jc w:val="center"/>
-        <w:rPr>
-          <w:sz w:val="28"/>
-          <w:szCs w:val="28"/>
-          <w:lang w:val="uk-UA"/>
-        </w:rPr>
-      </w:pPr>
-      <w:r>
-        <w:rPr>
-          <w:sz w:val="28"/>
-          <w:szCs w:val="28"/>
-          <w:lang w:val="uk-UA"/>
-        </w:rPr>
-        <w:drawing>
-          <wp:inline distT="0" distB="0" distL="0" distR="0" wp14:anchorId="03D63426" wp14:editId="7E4A85E1">
+          <wp:inline distT="0" distB="0" distL="0" distR="0" wp14:anchorId="03D63426" wp14:editId="1D18706A">
             <wp:extent cx="3348585" cy="2809875"/>
             <wp:effectExtent l="0" t="0" r="4445" b="0"/>
             <wp:docPr id="1730541167" name="Рисунок 1"/>
@@ -3665,7 +3690,7 @@
                     <pic:cNvPicPr/>
                   </pic:nvPicPr>
                   <pic:blipFill>
-                    <a:blip r:embed="rId13"/>
+                    <a:blip r:embed="rId11"/>
                     <a:stretch>
                       <a:fillRect/>
                     </a:stretch>
@@ -3673,7 +3698,7 @@
                   <pic:spPr>
                     <a:xfrm>
                       <a:off x="0" y="0"/>
-                      <a:ext cx="3353737" cy="2814198"/>
+                      <a:ext cx="3348585" cy="2809875"/>
                     </a:xfrm>
                     <a:prstGeom prst="rect">
                       <a:avLst/>
@@ -3691,6 +3716,7 @@
         <w:spacing w:line="360" w:lineRule="auto"/>
         <w:jc w:val="center"/>
         <w:rPr>
+          <w:noProof/>
           <w:sz w:val="28"/>
           <w:szCs w:val="28"/>
           <w:lang w:val="uk-UA"/>
@@ -3698,107 +3724,79 @@
       </w:pPr>
       <w:r>
         <w:rPr>
+          <w:noProof/>
           <w:sz w:val="28"/>
           <w:szCs w:val="28"/>
           <w:lang w:val="uk-UA"/>
         </w:rPr>
+        <w:t>Рис. 3 Приклад замовленого обладнання</w:t>
+      </w:r>
+    </w:p>
+    <w:p>
+      <w:pPr>
+        <w:spacing w:line="360" w:lineRule="auto"/>
+        <w:jc w:val="center"/>
+        <w:rPr>
+          <w:sz w:val="28"/>
+          <w:szCs w:val="28"/>
+          <w:lang w:val="uk-UA"/>
+        </w:rPr>
+      </w:pPr>
+    </w:p>
+    <w:p>
+      <w:pPr>
+        <w:spacing w:line="360" w:lineRule="auto"/>
+        <w:jc w:val="both"/>
+        <w:rPr>
+          <w:sz w:val="28"/>
+          <w:szCs w:val="28"/>
+          <w:lang w:val="uk-UA"/>
+        </w:rPr>
+      </w:pPr>
+      <w:r>
+        <w:rPr>
+          <w:sz w:val="28"/>
+          <w:szCs w:val="28"/>
+        </w:rPr>
+        <w:tab/>
+      </w:r>
+      <w:r>
+        <w:rPr>
+          <w:sz w:val="28"/>
+          <w:szCs w:val="28"/>
+          <w:lang w:val="uk-UA"/>
+        </w:rPr>
+        <w:t>Меню для оплати та вибору обладнання. Першим іде вибір, де зі списку з минулої сторінки вибираються предмети, які користувач ще не оплатив. Вони заносяться в випадаючий список</w:t>
+      </w:r>
+      <w:r>
+        <w:rPr>
+          <w:sz w:val="28"/>
+          <w:szCs w:val="28"/>
+          <w:lang w:val="uk-UA"/>
+        </w:rPr>
+        <w:t>, де їх можна вибрати. Потім ідуть реквізити для оплати і сама кнопка оплатити.</w:t>
+      </w:r>
+    </w:p>
+    <w:p>
+      <w:pPr>
+        <w:spacing w:line="360" w:lineRule="auto"/>
+        <w:jc w:val="center"/>
+        <w:rPr>
+          <w:sz w:val="28"/>
+          <w:szCs w:val="28"/>
+          <w:lang w:val="uk-UA"/>
+        </w:rPr>
+      </w:pPr>
+      <w:r>
+        <w:rPr>
+          <w:noProof/>
+          <w:sz w:val="28"/>
+          <w:szCs w:val="28"/>
+          <w:lang w:val="uk-UA"/>
+        </w:rPr>
+        <w:lastRenderedPageBreak/>
         <w:drawing>
-          <wp:inline distT="0" distB="0" distL="0" distR="0" wp14:anchorId="373C7B9D" wp14:editId="5B51FEE5">
-            <wp:extent cx="3352800" cy="4227073"/>
-            <wp:effectExtent l="0" t="0" r="0" b="2540"/>
-            <wp:docPr id="549006879" name="Рисунок 1"/>
-            <wp:cNvGraphicFramePr>
-              <a:graphicFrameLocks xmlns:a="http://schemas.openxmlformats.org/drawingml/2006/main" noChangeAspect="1"/>
-            </wp:cNvGraphicFramePr>
-            <a:graphic xmlns:a="http://schemas.openxmlformats.org/drawingml/2006/main">
-              <a:graphicData uri="http://schemas.openxmlformats.org/drawingml/2006/picture">
-                <pic:pic xmlns:pic="http://schemas.openxmlformats.org/drawingml/2006/picture">
-                  <pic:nvPicPr>
-                    <pic:cNvPr id="549006879" name=""/>
-                    <pic:cNvPicPr/>
-                  </pic:nvPicPr>
-                  <pic:blipFill>
-                    <a:blip r:embed="rId14"/>
-                    <a:stretch>
-                      <a:fillRect/>
-                    </a:stretch>
-                  </pic:blipFill>
-                  <pic:spPr>
-                    <a:xfrm>
-                      <a:off x="0" y="0"/>
-                      <a:ext cx="3373164" cy="4252747"/>
-                    </a:xfrm>
-                    <a:prstGeom prst="rect">
-                      <a:avLst/>
-                    </a:prstGeom>
-                  </pic:spPr>
-                </pic:pic>
-              </a:graphicData>
-            </a:graphic>
-          </wp:inline>
-        </w:drawing>
-      </w:r>
-    </w:p>
-    <w:p>
-      <w:pPr>
-        <w:spacing w:line="360" w:lineRule="auto"/>
-        <w:jc w:val="both"/>
-        <w:rPr>
-          <w:sz w:val="28"/>
-          <w:szCs w:val="28"/>
-          <w:lang w:val="uk-UA"/>
-        </w:rPr>
-      </w:pPr>
-      <w:r>
-        <w:rPr>
-          <w:sz w:val="28"/>
-          <w:szCs w:val="28"/>
-        </w:rPr>
-        <w:lastRenderedPageBreak/>
-        <w:tab/>
-      </w:r>
-      <w:r>
-        <w:rPr>
-          <w:sz w:val="28"/>
-          <w:szCs w:val="28"/>
-          <w:lang w:val="uk-UA"/>
-        </w:rPr>
-        <w:t>Меню для оплати та вибору обладнання. Першим іде вибір, де зі списку з минулої сторінки вибираються предмети, які користувач ще не оплатив. Вони заносяться в випадаючий список</w:t>
-      </w:r>
-      <w:r>
-        <w:rPr>
-          <w:sz w:val="28"/>
-          <w:szCs w:val="28"/>
-          <w:lang w:val="uk-UA"/>
-        </w:rPr>
-        <w:t>, де їх можна вибрати. Потім ідуть реквізити для оплати і сама кнопка оплатити. Ось як це виглядає</w:t>
-      </w:r>
-      <w:r>
-        <w:rPr>
-          <w:sz w:val="28"/>
-          <w:szCs w:val="28"/>
-        </w:rPr>
-        <w:t>:</w:t>
-      </w:r>
-    </w:p>
-    <w:p>
-      <w:pPr>
-        <w:spacing w:line="360" w:lineRule="auto"/>
-        <w:jc w:val="center"/>
-        <w:rPr>
-          <w:sz w:val="28"/>
-          <w:szCs w:val="28"/>
-          <w:lang w:val="uk-UA"/>
-        </w:rPr>
-      </w:pPr>
-      <w:r>
-        <w:rPr>
-          <w:sz w:val="28"/>
-          <w:szCs w:val="28"/>
-          <w:lang w:val="uk-UA"/>
-        </w:rPr>
-        <w:drawing>
-          <wp:inline distT="0" distB="0" distL="0" distR="0" wp14:anchorId="36E693D5" wp14:editId="19385588">
+          <wp:inline distT="0" distB="0" distL="0" distR="0" wp14:anchorId="36E693D5" wp14:editId="2A560F02">
             <wp:extent cx="2873275" cy="3613785"/>
             <wp:effectExtent l="0" t="0" r="3810" b="5715"/>
             <wp:docPr id="2118653486" name="Рисунок 1"/>
@@ -3813,7 +3811,7 @@
                     <pic:cNvPicPr/>
                   </pic:nvPicPr>
                   <pic:blipFill>
-                    <a:blip r:embed="rId15"/>
+                    <a:blip r:embed="rId12"/>
                     <a:stretch>
                       <a:fillRect/>
                     </a:stretch>
@@ -3821,7 +3819,7 @@
                   <pic:spPr>
                     <a:xfrm>
                       <a:off x="0" y="0"/>
-                      <a:ext cx="2878853" cy="3620801"/>
+                      <a:ext cx="2873275" cy="3613785"/>
                     </a:xfrm>
                     <a:prstGeom prst="rect">
                       <a:avLst/>
@@ -3846,44 +3844,12 @@
       </w:pPr>
       <w:r>
         <w:rPr>
-          <w:sz w:val="28"/>
-          <w:szCs w:val="28"/>
-        </w:rPr>
-        <w:drawing>
-          <wp:inline distT="0" distB="0" distL="0" distR="0" wp14:anchorId="0647735D" wp14:editId="07D4BAC2">
-            <wp:extent cx="4619625" cy="3913966"/>
-            <wp:effectExtent l="0" t="0" r="0" b="0"/>
-            <wp:docPr id="1435857266" name="Рисунок 1"/>
-            <wp:cNvGraphicFramePr>
-              <a:graphicFrameLocks xmlns:a="http://schemas.openxmlformats.org/drawingml/2006/main" noChangeAspect="1"/>
-            </wp:cNvGraphicFramePr>
-            <a:graphic xmlns:a="http://schemas.openxmlformats.org/drawingml/2006/main">
-              <a:graphicData uri="http://schemas.openxmlformats.org/drawingml/2006/picture">
-                <pic:pic xmlns:pic="http://schemas.openxmlformats.org/drawingml/2006/picture">
-                  <pic:nvPicPr>
-                    <pic:cNvPr id="1435857266" name=""/>
-                    <pic:cNvPicPr/>
-                  </pic:nvPicPr>
-                  <pic:blipFill>
-                    <a:blip r:embed="rId16"/>
-                    <a:stretch>
-                      <a:fillRect/>
-                    </a:stretch>
-                  </pic:blipFill>
-                  <pic:spPr>
-                    <a:xfrm>
-                      <a:off x="0" y="0"/>
-                      <a:ext cx="4630650" cy="3923307"/>
-                    </a:xfrm>
-                    <a:prstGeom prst="rect">
-                      <a:avLst/>
-                    </a:prstGeom>
-                  </pic:spPr>
-                </pic:pic>
-              </a:graphicData>
-            </a:graphic>
-          </wp:inline>
-        </w:drawing>
+          <w:noProof/>
+          <w:sz w:val="28"/>
+          <w:szCs w:val="28"/>
+          <w:lang w:val="uk-UA"/>
+        </w:rPr>
+        <w:t>Рис. 4 Приклад форми для оплати</w:t>
       </w:r>
     </w:p>
     <w:p>
@@ -3917,7 +3883,6 @@
           <w:szCs w:val="28"/>
           <w:lang w:val="uk-UA"/>
         </w:rPr>
-        <w:lastRenderedPageBreak/>
         <w:t xml:space="preserve">Крок </w:t>
       </w:r>
       <w:r>
@@ -4167,6 +4132,7 @@
         <w:rPr>
           <w:b/>
           <w:bCs/>
+          <w:noProof/>
           <w:sz w:val="28"/>
           <w:szCs w:val="28"/>
           <w:lang w:val="uk-UA"/>
@@ -4187,7 +4153,7 @@
                     <pic:cNvPicPr/>
                   </pic:nvPicPr>
                   <pic:blipFill>
-                    <a:blip r:embed="rId17"/>
+                    <a:blip r:embed="rId13"/>
                     <a:stretch>
                       <a:fillRect/>
                     </a:stretch>
@@ -4280,6 +4246,7 @@
         <w:rPr>
           <w:b/>
           <w:bCs/>
+          <w:noProof/>
           <w:sz w:val="28"/>
           <w:szCs w:val="28"/>
           <w:lang w:val="uk-UA"/>
@@ -4300,7 +4267,7 @@
                     <pic:cNvPicPr/>
                   </pic:nvPicPr>
                   <pic:blipFill>
-                    <a:blip r:embed="rId18"/>
+                    <a:blip r:embed="rId14"/>
                     <a:stretch>
                       <a:fillRect/>
                     </a:stretch>
@@ -4416,6 +4383,7 @@
         <w:rPr>
           <w:b/>
           <w:bCs/>
+          <w:noProof/>
           <w:sz w:val="28"/>
           <w:szCs w:val="28"/>
           <w:lang w:val="uk-UA"/>
@@ -4436,7 +4404,7 @@
                     <pic:cNvPicPr/>
                   </pic:nvPicPr>
                   <pic:blipFill>
-                    <a:blip r:embed="rId19"/>
+                    <a:blip r:embed="rId15"/>
                     <a:stretch>
                       <a:fillRect/>
                     </a:stretch>
@@ -19755,6 +19723,7 @@
   <w:style w:type="character" w:default="1" w:styleId="a0">
     <w:name w:val="Default Paragraph Font"/>
     <w:uiPriority w:val="1"/>
+    <w:semiHidden/>
     <w:unhideWhenUsed/>
   </w:style>
   <w:style w:type="table" w:default="1" w:styleId="a1">

--- a/Звіт Лабораторна робота №1 Чабанов Павло.docx
+++ b/Звіт Лабораторна робота №1 Чабанов Павло.docx
@@ -857,50 +857,62 @@
         <w:rPr>
           <w:sz w:val="28"/>
           <w:szCs w:val="28"/>
-        </w:rPr>
-      </w:pPr>
-      <w:r>
-        <w:rPr>
-          <w:noProof/>
-          <w:sz w:val="28"/>
-          <w:szCs w:val="28"/>
           <w:lang w:val="uk-UA"/>
         </w:rPr>
-        <w:drawing>
-          <wp:inline distT="0" distB="0" distL="0" distR="0" wp14:anchorId="3096658D" wp14:editId="14C29643">
-            <wp:extent cx="5753903" cy="1581371"/>
-            <wp:effectExtent l="0" t="0" r="0" b="0"/>
-            <wp:docPr id="1261528991" name="Рисунок 1"/>
-            <wp:cNvGraphicFramePr>
-              <a:graphicFrameLocks xmlns:a="http://schemas.openxmlformats.org/drawingml/2006/main" noChangeAspect="1"/>
-            </wp:cNvGraphicFramePr>
-            <a:graphic xmlns:a="http://schemas.openxmlformats.org/drawingml/2006/main">
-              <a:graphicData uri="http://schemas.openxmlformats.org/drawingml/2006/picture">
-                <pic:pic xmlns:pic="http://schemas.openxmlformats.org/drawingml/2006/picture">
-                  <pic:nvPicPr>
-                    <pic:cNvPr id="1261528991" name=""/>
-                    <pic:cNvPicPr/>
-                  </pic:nvPicPr>
-                  <pic:blipFill>
-                    <a:blip r:embed="rId8"/>
-                    <a:stretch>
-                      <a:fillRect/>
-                    </a:stretch>
-                  </pic:blipFill>
-                  <pic:spPr>
-                    <a:xfrm>
-                      <a:off x="0" y="0"/>
-                      <a:ext cx="5753903" cy="1581371"/>
-                    </a:xfrm>
-                    <a:prstGeom prst="rect">
-                      <a:avLst/>
-                    </a:prstGeom>
-                  </pic:spPr>
-                </pic:pic>
-              </a:graphicData>
-            </a:graphic>
-          </wp:inline>
-        </w:drawing>
+      </w:pPr>
+      <w:r>
+        <w:rPr>
+          <w:sz w:val="28"/>
+          <w:szCs w:val="28"/>
+        </w:rPr>
+        <w:t xml:space="preserve">Веб-сайт платформи для оренди спортивного обладнання </w:t>
+      </w:r>
+    </w:p>
+    <w:p>
+      <w:pPr>
+        <w:pStyle w:val="a9"/>
+        <w:numPr>
+          <w:ilvl w:val="0"/>
+          <w:numId w:val="8"/>
+        </w:numPr>
+        <w:spacing w:line="360" w:lineRule="auto"/>
+        <w:rPr>
+          <w:rFonts w:ascii="Times New Roman" w:hAnsi="Times New Roman" w:cs="Times New Roman"/>
+          <w:sz w:val="28"/>
+          <w:szCs w:val="28"/>
+          <w:lang w:val="uk-UA"/>
+        </w:rPr>
+      </w:pPr>
+      <w:r>
+        <w:rPr>
+          <w:rFonts w:ascii="Times New Roman" w:hAnsi="Times New Roman" w:cs="Times New Roman"/>
+          <w:sz w:val="28"/>
+          <w:szCs w:val="28"/>
+        </w:rPr>
+        <w:t xml:space="preserve">Розділи: "Обладнання", "Мої оренди", "Оплата". "Обладнання" містить список доступного спортивного обладнання для оренди, з описом, ціною та фото. "Мої оренди" дозволяє користувачу переглядати активні та минулі оренди. "Оплата" містить інтерфейс для здійснення платежів за оренду. </w:t>
+      </w:r>
+    </w:p>
+    <w:p>
+      <w:pPr>
+        <w:pStyle w:val="a9"/>
+        <w:numPr>
+          <w:ilvl w:val="0"/>
+          <w:numId w:val="8"/>
+        </w:numPr>
+        <w:spacing w:line="360" w:lineRule="auto"/>
+        <w:rPr>
+          <w:rFonts w:ascii="Times New Roman" w:hAnsi="Times New Roman" w:cs="Times New Roman"/>
+          <w:sz w:val="28"/>
+          <w:szCs w:val="28"/>
+        </w:rPr>
+      </w:pPr>
+      <w:r>
+        <w:rPr>
+          <w:rFonts w:ascii="Times New Roman" w:hAnsi="Times New Roman" w:cs="Times New Roman"/>
+          <w:sz w:val="28"/>
+          <w:szCs w:val="28"/>
+        </w:rPr>
+        <w:t>Використати CSS Grid для відображення товарів у сітці.</w:t>
       </w:r>
     </w:p>
     <w:p>
@@ -1138,7 +1150,7 @@
           <w:szCs w:val="28"/>
           <w:lang w:val="ru-RU"/>
         </w:rPr>
-        <w:t xml:space="preserve">: Вибір фону дуже важливий для створення загальної атмосфери. Наприклад, для спортивних тем можуть підходити фон з текстурами або зображеннями, пов'язаними з </w:t>
+        <w:t xml:space="preserve">: Вибір фону дуже важливий для створення загальної атмосфери. Наприклад, для спортивних тем можуть </w:t>
       </w:r>
       <w:r>
         <w:rPr>
@@ -1147,7 +1159,7 @@
           <w:lang w:val="ru-RU"/>
         </w:rPr>
         <w:lastRenderedPageBreak/>
-        <w:t xml:space="preserve">активним способом життя, а для більш серйозних проектів </w:t>
+        <w:t xml:space="preserve">підходити фон з текстурами або зображеннями, пов'язаними з активним способом життя, а для більш серйозних проектів </w:t>
       </w:r>
       <w:r>
         <w:rPr>
@@ -1832,6 +1844,7 @@
           <w:szCs w:val="28"/>
           <w:lang w:val="ru-RU"/>
         </w:rPr>
+        <w:lastRenderedPageBreak/>
         <w:t xml:space="preserve">Коли дизайн і структура сайту будуть готові, можна приступати безпосередньо до розробки. Це включає: </w:t>
       </w:r>
     </w:p>
@@ -1858,7 +1871,6 @@
           <w:szCs w:val="28"/>
           <w:lang w:val="ru-RU"/>
         </w:rPr>
-        <w:lastRenderedPageBreak/>
         <w:t>Розробка HTML та CSS</w:t>
       </w:r>
       <w:r>
@@ -2193,28 +2205,6 @@
     </w:p>
     <w:p>
       <w:pPr>
-        <w:spacing w:line="360" w:lineRule="auto"/>
-        <w:jc w:val="both"/>
-        <w:rPr>
-          <w:sz w:val="28"/>
-          <w:szCs w:val="28"/>
-          <w:lang w:val="uk-UA"/>
-        </w:rPr>
-      </w:pPr>
-    </w:p>
-    <w:p>
-      <w:pPr>
-        <w:spacing w:line="360" w:lineRule="auto"/>
-        <w:jc w:val="both"/>
-        <w:rPr>
-          <w:sz w:val="28"/>
-          <w:szCs w:val="28"/>
-          <w:lang w:val="uk-UA"/>
-        </w:rPr>
-      </w:pPr>
-    </w:p>
-    <w:p>
-      <w:pPr>
         <w:spacing w:after="160" w:line="259" w:lineRule="auto"/>
         <w:rPr>
           <w:b/>
@@ -2224,16 +2214,6 @@
           <w:lang w:val="uk-UA"/>
         </w:rPr>
       </w:pPr>
-      <w:r>
-        <w:rPr>
-          <w:b/>
-          <w:bCs/>
-          <w:sz w:val="28"/>
-          <w:szCs w:val="28"/>
-          <w:lang w:val="uk-UA"/>
-        </w:rPr>
-        <w:br w:type="page"/>
-      </w:r>
     </w:p>
     <w:p>
       <w:pPr>
@@ -2988,8 +2968,7 @@
     </w:p>
     <w:p>
       <w:pPr>
-        <w:spacing w:line="360" w:lineRule="auto"/>
-        <w:jc w:val="center"/>
+        <w:spacing w:after="160" w:line="259" w:lineRule="auto"/>
         <w:rPr>
           <w:b/>
           <w:bCs/>
@@ -3008,14 +2987,10 @@
           <w:bCs/>
           <w:sz w:val="28"/>
           <w:szCs w:val="28"/>
-          <w:lang w:val="uk-UA"/>
-        </w:rPr>
-      </w:pPr>
-    </w:p>
-    <w:p>
-      <w:pPr>
-        <w:spacing w:line="360" w:lineRule="auto"/>
-        <w:jc w:val="center"/>
+          <w:lang w:val="ru-RU"/>
+        </w:rPr>
+      </w:pPr>
+      <w:r>
         <w:rPr>
           <w:b/>
           <w:bCs/>
@@ -3023,142 +2998,6 @@
           <w:szCs w:val="28"/>
           <w:lang w:val="uk-UA"/>
         </w:rPr>
-      </w:pPr>
-    </w:p>
-    <w:p>
-      <w:pPr>
-        <w:spacing w:line="360" w:lineRule="auto"/>
-        <w:jc w:val="center"/>
-        <w:rPr>
-          <w:b/>
-          <w:bCs/>
-          <w:sz w:val="28"/>
-          <w:szCs w:val="28"/>
-          <w:lang w:val="uk-UA"/>
-        </w:rPr>
-      </w:pPr>
-    </w:p>
-    <w:p>
-      <w:pPr>
-        <w:spacing w:line="360" w:lineRule="auto"/>
-        <w:jc w:val="center"/>
-        <w:rPr>
-          <w:b/>
-          <w:bCs/>
-          <w:sz w:val="28"/>
-          <w:szCs w:val="28"/>
-          <w:lang w:val="uk-UA"/>
-        </w:rPr>
-      </w:pPr>
-    </w:p>
-    <w:p>
-      <w:pPr>
-        <w:spacing w:line="360" w:lineRule="auto"/>
-        <w:jc w:val="center"/>
-        <w:rPr>
-          <w:b/>
-          <w:bCs/>
-          <w:sz w:val="28"/>
-          <w:szCs w:val="28"/>
-          <w:lang w:val="uk-UA"/>
-        </w:rPr>
-      </w:pPr>
-    </w:p>
-    <w:p>
-      <w:pPr>
-        <w:spacing w:line="360" w:lineRule="auto"/>
-        <w:jc w:val="center"/>
-        <w:rPr>
-          <w:b/>
-          <w:bCs/>
-          <w:sz w:val="28"/>
-          <w:szCs w:val="28"/>
-          <w:lang w:val="uk-UA"/>
-        </w:rPr>
-      </w:pPr>
-    </w:p>
-    <w:p>
-      <w:pPr>
-        <w:spacing w:line="360" w:lineRule="auto"/>
-        <w:jc w:val="center"/>
-        <w:rPr>
-          <w:b/>
-          <w:bCs/>
-          <w:sz w:val="28"/>
-          <w:szCs w:val="28"/>
-          <w:lang w:val="uk-UA"/>
-        </w:rPr>
-      </w:pPr>
-    </w:p>
-    <w:p>
-      <w:pPr>
-        <w:spacing w:line="360" w:lineRule="auto"/>
-        <w:jc w:val="center"/>
-        <w:rPr>
-          <w:b/>
-          <w:bCs/>
-          <w:sz w:val="28"/>
-          <w:szCs w:val="28"/>
-          <w:lang w:val="uk-UA"/>
-        </w:rPr>
-      </w:pPr>
-    </w:p>
-    <w:p>
-      <w:pPr>
-        <w:spacing w:line="360" w:lineRule="auto"/>
-        <w:jc w:val="center"/>
-        <w:rPr>
-          <w:b/>
-          <w:bCs/>
-          <w:sz w:val="28"/>
-          <w:szCs w:val="28"/>
-          <w:lang w:val="uk-UA"/>
-        </w:rPr>
-      </w:pPr>
-    </w:p>
-    <w:p>
-      <w:pPr>
-        <w:spacing w:after="160" w:line="259" w:lineRule="auto"/>
-        <w:rPr>
-          <w:b/>
-          <w:bCs/>
-          <w:sz w:val="28"/>
-          <w:szCs w:val="28"/>
-          <w:lang w:val="uk-UA"/>
-        </w:rPr>
-      </w:pPr>
-      <w:r>
-        <w:rPr>
-          <w:b/>
-          <w:bCs/>
-          <w:sz w:val="28"/>
-          <w:szCs w:val="28"/>
-          <w:lang w:val="uk-UA"/>
-        </w:rPr>
-        <w:br w:type="page"/>
-      </w:r>
-    </w:p>
-    <w:p>
-      <w:pPr>
-        <w:spacing w:line="360" w:lineRule="auto"/>
-        <w:jc w:val="center"/>
-        <w:rPr>
-          <w:b/>
-          <w:bCs/>
-          <w:sz w:val="28"/>
-          <w:szCs w:val="28"/>
-          <w:lang w:val="ru-RU"/>
-        </w:rPr>
-      </w:pPr>
-      <w:r>
-        <w:rPr>
-          <w:b/>
-          <w:bCs/>
-          <w:sz w:val="28"/>
-          <w:szCs w:val="28"/>
-          <w:lang w:val="uk-UA"/>
-        </w:rPr>
-        <w:lastRenderedPageBreak/>
         <w:t xml:space="preserve">Крок </w:t>
       </w:r>
       <w:r>
@@ -3315,7 +3154,7 @@
                     <pic:cNvPicPr/>
                   </pic:nvPicPr>
                   <pic:blipFill>
-                    <a:blip r:embed="rId9"/>
+                    <a:blip r:embed="rId8"/>
                     <a:stretch>
                       <a:fillRect/>
                     </a:stretch>
@@ -3487,6 +3326,7 @@
           <w:sz w:val="28"/>
           <w:szCs w:val="28"/>
         </w:rPr>
+        <w:lastRenderedPageBreak/>
         <w:drawing>
           <wp:inline distT="0" distB="0" distL="0" distR="0" wp14:anchorId="45E67616" wp14:editId="4FBD8E34">
             <wp:extent cx="3996273" cy="3267075"/>
@@ -3503,7 +3343,7 @@
                     <pic:cNvPicPr/>
                   </pic:nvPicPr>
                   <pic:blipFill>
-                    <a:blip r:embed="rId10">
+                    <a:blip r:embed="rId9">
                       <a:extLst>
                         <a:ext uri="{28A0092B-C50C-407E-A947-70E740481C1C}">
                           <a14:useLocalDpi xmlns:a14="http://schemas.microsoft.com/office/drawing/2010/main" val="0"/>
@@ -3553,57 +3393,13 @@
     <w:p>
       <w:pPr>
         <w:spacing w:line="360" w:lineRule="auto"/>
-        <w:jc w:val="center"/>
+        <w:jc w:val="both"/>
         <w:rPr>
           <w:sz w:val="28"/>
           <w:szCs w:val="28"/>
           <w:lang w:val="uk-UA"/>
         </w:rPr>
       </w:pPr>
-    </w:p>
-    <w:p>
-      <w:pPr>
-        <w:spacing w:line="360" w:lineRule="auto"/>
-        <w:jc w:val="center"/>
-        <w:rPr>
-          <w:sz w:val="28"/>
-          <w:szCs w:val="28"/>
-          <w:lang w:val="uk-UA"/>
-        </w:rPr>
-      </w:pPr>
-    </w:p>
-    <w:p>
-      <w:pPr>
-        <w:spacing w:line="360" w:lineRule="auto"/>
-        <w:jc w:val="both"/>
-        <w:rPr>
-          <w:sz w:val="28"/>
-          <w:szCs w:val="28"/>
-        </w:rPr>
-      </w:pPr>
-      <w:r>
-        <w:rPr>
-          <w:sz w:val="28"/>
-          <w:szCs w:val="28"/>
-        </w:rPr>
-        <w:tab/>
-      </w:r>
-    </w:p>
-    <w:p>
-      <w:pPr>
-        <w:spacing w:after="160" w:line="259" w:lineRule="auto"/>
-        <w:rPr>
-          <w:sz w:val="28"/>
-          <w:szCs w:val="28"/>
-        </w:rPr>
-      </w:pPr>
-      <w:r>
-        <w:rPr>
-          <w:sz w:val="28"/>
-          <w:szCs w:val="28"/>
-        </w:rPr>
-        <w:br w:type="page"/>
-      </w:r>
     </w:p>
     <w:p>
       <w:pPr>
@@ -3622,7 +3418,6 @@
           <w:szCs w:val="28"/>
           <w:lang w:val="uk-UA"/>
         </w:rPr>
-        <w:lastRenderedPageBreak/>
         <w:t>Список орендованого/очікуваного на оренду/простроченого обладнання</w:t>
       </w:r>
       <w:r>
@@ -3690,7 +3485,7 @@
                     <pic:cNvPicPr/>
                   </pic:nvPicPr>
                   <pic:blipFill>
-                    <a:blip r:embed="rId11"/>
+                    <a:blip r:embed="rId10"/>
                     <a:stretch>
                       <a:fillRect/>
                     </a:stretch>
@@ -3758,6 +3553,7 @@
           <w:sz w:val="28"/>
           <w:szCs w:val="28"/>
         </w:rPr>
+        <w:lastRenderedPageBreak/>
         <w:tab/>
       </w:r>
       <w:r>
@@ -3794,7 +3590,6 @@
           <w:szCs w:val="28"/>
           <w:lang w:val="uk-UA"/>
         </w:rPr>
-        <w:lastRenderedPageBreak/>
         <w:drawing>
           <wp:inline distT="0" distB="0" distL="0" distR="0" wp14:anchorId="36E693D5" wp14:editId="2A560F02">
             <wp:extent cx="2873275" cy="3613785"/>
@@ -3811,7 +3606,7 @@
                     <pic:cNvPicPr/>
                   </pic:nvPicPr>
                   <pic:blipFill>
-                    <a:blip r:embed="rId12"/>
+                    <a:blip r:embed="rId11"/>
                     <a:stretch>
                       <a:fillRect/>
                     </a:stretch>
@@ -4153,7 +3948,7 @@
                     <pic:cNvPicPr/>
                   </pic:nvPicPr>
                   <pic:blipFill>
-                    <a:blip r:embed="rId13"/>
+                    <a:blip r:embed="rId12"/>
                     <a:stretch>
                       <a:fillRect/>
                     </a:stretch>
@@ -4267,7 +4062,7 @@
                     <pic:cNvPicPr/>
                   </pic:nvPicPr>
                   <pic:blipFill>
-                    <a:blip r:embed="rId14"/>
+                    <a:blip r:embed="rId13"/>
                     <a:stretch>
                       <a:fillRect/>
                     </a:stretch>
@@ -4404,7 +4199,7 @@
                     <pic:cNvPicPr/>
                   </pic:nvPicPr>
                   <pic:blipFill>
-                    <a:blip r:embed="rId15"/>
+                    <a:blip r:embed="rId14"/>
                     <a:stretch>
                       <a:fillRect/>
                     </a:stretch>
@@ -19053,6 +18848,92 @@
       <w:rPr>
         <w:rFonts w:ascii="Wingdings" w:hAnsi="Wingdings" w:hint="default"/>
       </w:rPr>
+    </w:lvl>
+  </w:abstractNum>
+  <w:abstractNum w:abstractNumId="7" w15:restartNumberingAfterBreak="0">
+    <w:nsid w:val="66E83006"/>
+    <w:multiLevelType w:val="hybridMultilevel"/>
+    <w:tmpl w:val="0156898A"/>
+    <w:lvl w:ilvl="0" w:tplc="0419000F">
+      <w:start w:val="1"/>
+      <w:numFmt w:val="decimal"/>
+      <w:lvlText w:val="%1."/>
+      <w:lvlJc w:val="left"/>
+      <w:pPr>
+        <w:ind w:left="720" w:hanging="360"/>
+      </w:pPr>
+    </w:lvl>
+    <w:lvl w:ilvl="1" w:tplc="04190019" w:tentative="1">
+      <w:start w:val="1"/>
+      <w:numFmt w:val="lowerLetter"/>
+      <w:lvlText w:val="%2."/>
+      <w:lvlJc w:val="left"/>
+      <w:pPr>
+        <w:ind w:left="1440" w:hanging="360"/>
+      </w:pPr>
+    </w:lvl>
+    <w:lvl w:ilvl="2" w:tplc="0419001B" w:tentative="1">
+      <w:start w:val="1"/>
+      <w:numFmt w:val="lowerRoman"/>
+      <w:lvlText w:val="%3."/>
+      <w:lvlJc w:val="right"/>
+      <w:pPr>
+        <w:ind w:left="2160" w:hanging="180"/>
+      </w:pPr>
+    </w:lvl>
+    <w:lvl w:ilvl="3" w:tplc="0419000F" w:tentative="1">
+      <w:start w:val="1"/>
+      <w:numFmt w:val="decimal"/>
+      <w:lvlText w:val="%4."/>
+      <w:lvlJc w:val="left"/>
+      <w:pPr>
+        <w:ind w:left="2880" w:hanging="360"/>
+      </w:pPr>
+    </w:lvl>
+    <w:lvl w:ilvl="4" w:tplc="04190019" w:tentative="1">
+      <w:start w:val="1"/>
+      <w:numFmt w:val="lowerLetter"/>
+      <w:lvlText w:val="%5."/>
+      <w:lvlJc w:val="left"/>
+      <w:pPr>
+        <w:ind w:left="3600" w:hanging="360"/>
+      </w:pPr>
+    </w:lvl>
+    <w:lvl w:ilvl="5" w:tplc="0419001B" w:tentative="1">
+      <w:start w:val="1"/>
+      <w:numFmt w:val="lowerRoman"/>
+      <w:lvlText w:val="%6."/>
+      <w:lvlJc w:val="right"/>
+      <w:pPr>
+        <w:ind w:left="4320" w:hanging="180"/>
+      </w:pPr>
+    </w:lvl>
+    <w:lvl w:ilvl="6" w:tplc="0419000F" w:tentative="1">
+      <w:start w:val="1"/>
+      <w:numFmt w:val="decimal"/>
+      <w:lvlText w:val="%7."/>
+      <w:lvlJc w:val="left"/>
+      <w:pPr>
+        <w:ind w:left="5040" w:hanging="360"/>
+      </w:pPr>
+    </w:lvl>
+    <w:lvl w:ilvl="7" w:tplc="04190019" w:tentative="1">
+      <w:start w:val="1"/>
+      <w:numFmt w:val="lowerLetter"/>
+      <w:lvlText w:val="%8."/>
+      <w:lvlJc w:val="left"/>
+      <w:pPr>
+        <w:ind w:left="5760" w:hanging="360"/>
+      </w:pPr>
+    </w:lvl>
+    <w:lvl w:ilvl="8" w:tplc="0419001B" w:tentative="1">
+      <w:start w:val="1"/>
+      <w:numFmt w:val="lowerRoman"/>
+      <w:lvlText w:val="%9."/>
+      <w:lvlJc w:val="right"/>
+      <w:pPr>
+        <w:ind w:left="6480" w:hanging="180"/>
+      </w:pPr>
     </w:lvl>
   </w:abstractNum>
   <w:num w:numId="1" w16cid:durableId="1959754839">
@@ -19075,6 +18956,9 @@
   </w:num>
   <w:num w:numId="7" w16cid:durableId="1728256680">
     <w:abstractNumId w:val="6"/>
+  </w:num>
+  <w:num w:numId="8" w16cid:durableId="1137988115">
+    <w:abstractNumId w:val="7"/>
   </w:num>
 </w:numbering>
 </file>
@@ -19723,7 +19607,6 @@
   <w:style w:type="character" w:default="1" w:styleId="a0">
     <w:name w:val="Default Paragraph Font"/>
     <w:uiPriority w:val="1"/>
-    <w:semiHidden/>
     <w:unhideWhenUsed/>
   </w:style>
   <w:style w:type="table" w:default="1" w:styleId="a1">
